--- a/Schule/Deutsch_Kommunikation/Dokumentation/Schriftliche Kommunikation/Lars Zerta Deutsch.docx
+++ b/Schule/Deutsch_Kommunikation/Dokumentation/Schriftliche Kommunikation/Lars Zerta Deutsch.docx
@@ -6,9 +6,7 @@
       <w:pPr>
         <w:pStyle w:val="berschrift1"/>
       </w:pPr>
-      <w:bookmarkStart w:id="0" w:name="_Toc19517780"/>
-      <w:bookmarkStart w:id="1" w:name="_GoBack"/>
-      <w:bookmarkEnd w:id="1"/>
+      <w:bookmarkStart w:id="0" w:name="_Toc20726292"/>
       <w:r>
         <w:t>Schriftliche Kommunikation</w:t>
       </w:r>
@@ -70,7 +68,7 @@
           <w:r>
             <w:fldChar w:fldCharType="separate"/>
           </w:r>
-          <w:hyperlink w:anchor="_Toc19517780" w:history="1">
+          <w:hyperlink w:anchor="_Toc20726292" w:history="1">
             <w:r>
               <w:rPr>
                 <w:rStyle w:val="Hyperlink"/>
@@ -112,7 +110,7 @@
                 <w:noProof/>
                 <w:webHidden/>
               </w:rPr>
-              <w:instrText xml:space="preserve"> PAGEREF _Toc19517780 \h </w:instrText>
+              <w:instrText xml:space="preserve"> PAGEREF _Toc20726292 \h </w:instrText>
             </w:r>
             <w:r>
               <w:rPr>
@@ -151,10 +149,12 @@
               <w:tab w:val="right" w:leader="dot" w:pos="9062"/>
             </w:tabs>
             <w:rPr>
+              <w:rFonts w:eastAsiaTheme="minorEastAsia"/>
               <w:noProof/>
+              <w:lang w:eastAsia="de-DE"/>
             </w:rPr>
           </w:pPr>
-          <w:hyperlink w:anchor="_Toc19517781" w:history="1">
+          <w:hyperlink w:anchor="_Toc20726293" w:history="1">
             <w:r>
               <w:rPr>
                 <w:rStyle w:val="Hyperlink"/>
@@ -164,7 +164,9 @@
             </w:r>
             <w:r>
               <w:rPr>
-                <w:noProof/>
+                <w:rFonts w:eastAsiaTheme="minorEastAsia"/>
+                <w:noProof/>
+                <w:lang w:eastAsia="de-DE"/>
               </w:rPr>
               <w:tab/>
             </w:r>
@@ -194,7 +196,7 @@
                 <w:noProof/>
                 <w:webHidden/>
               </w:rPr>
-              <w:instrText xml:space="preserve"> PAGEREF _Toc19517781 \h </w:instrText>
+              <w:instrText xml:space="preserve"> PAGEREF _Toc20726293 \h </w:instrText>
             </w:r>
             <w:r>
               <w:rPr>
@@ -233,10 +235,12 @@
               <w:tab w:val="right" w:leader="dot" w:pos="9062"/>
             </w:tabs>
             <w:rPr>
+              <w:rFonts w:eastAsiaTheme="minorEastAsia"/>
               <w:noProof/>
+              <w:lang w:eastAsia="de-DE"/>
             </w:rPr>
           </w:pPr>
-          <w:hyperlink w:anchor="_Toc19517782" w:history="1">
+          <w:hyperlink w:anchor="_Toc20726294" w:history="1">
             <w:r>
               <w:rPr>
                 <w:rStyle w:val="Hyperlink"/>
@@ -246,7 +250,9 @@
             </w:r>
             <w:r>
               <w:rPr>
-                <w:noProof/>
+                <w:rFonts w:eastAsiaTheme="minorEastAsia"/>
+                <w:noProof/>
+                <w:lang w:eastAsia="de-DE"/>
               </w:rPr>
               <w:tab/>
             </w:r>
@@ -276,7 +282,7 @@
                 <w:noProof/>
                 <w:webHidden/>
               </w:rPr>
-              <w:instrText xml:space="preserve"> PAGEREF _Toc19517782 \h </w:instrText>
+              <w:instrText xml:space="preserve"> PAGEREF _Toc20726294 \h </w:instrText>
             </w:r>
             <w:r>
               <w:rPr>
@@ -315,10 +321,12 @@
               <w:tab w:val="right" w:leader="dot" w:pos="9062"/>
             </w:tabs>
             <w:rPr>
+              <w:rFonts w:eastAsiaTheme="minorEastAsia"/>
               <w:noProof/>
+              <w:lang w:eastAsia="de-DE"/>
             </w:rPr>
           </w:pPr>
-          <w:hyperlink w:anchor="_Toc19517783" w:history="1">
+          <w:hyperlink w:anchor="_Toc20726295" w:history="1">
             <w:r>
               <w:rPr>
                 <w:rStyle w:val="Hyperlink"/>
@@ -328,7 +336,9 @@
             </w:r>
             <w:r>
               <w:rPr>
-                <w:noProof/>
+                <w:rFonts w:eastAsiaTheme="minorEastAsia"/>
+                <w:noProof/>
+                <w:lang w:eastAsia="de-DE"/>
               </w:rPr>
               <w:tab/>
             </w:r>
@@ -358,7 +368,7 @@
                 <w:noProof/>
                 <w:webHidden/>
               </w:rPr>
-              <w:instrText xml:space="preserve"> PAGEREF _Toc19517783 \h </w:instrText>
+              <w:instrText xml:space="preserve"> PAGEREF _Toc20726295 \h </w:instrText>
             </w:r>
             <w:r>
               <w:rPr>
@@ -397,10 +407,12 @@
               <w:tab w:val="right" w:leader="dot" w:pos="9062"/>
             </w:tabs>
             <w:rPr>
+              <w:rFonts w:eastAsiaTheme="minorEastAsia"/>
               <w:noProof/>
+              <w:lang w:eastAsia="de-DE"/>
             </w:rPr>
           </w:pPr>
-          <w:hyperlink w:anchor="_Toc19517784" w:history="1">
+          <w:hyperlink w:anchor="_Toc20726296" w:history="1">
             <w:r>
               <w:rPr>
                 <w:rStyle w:val="Hyperlink"/>
@@ -410,7 +422,9 @@
             </w:r>
             <w:r>
               <w:rPr>
-                <w:noProof/>
+                <w:rFonts w:eastAsiaTheme="minorEastAsia"/>
+                <w:noProof/>
+                <w:lang w:eastAsia="de-DE"/>
               </w:rPr>
               <w:tab/>
             </w:r>
@@ -440,7 +454,7 @@
                 <w:noProof/>
                 <w:webHidden/>
               </w:rPr>
-              <w:instrText xml:space="preserve"> PAGEREF _Toc19517784 \h </w:instrText>
+              <w:instrText xml:space="preserve"> PAGEREF _Toc20726296 \h </w:instrText>
             </w:r>
             <w:r>
               <w:rPr>
@@ -460,7 +474,7 @@
                 <w:noProof/>
                 <w:webHidden/>
               </w:rPr>
-              <w:t>1</w:t>
+              <w:t>2</w:t>
             </w:r>
             <w:r>
               <w:rPr>
@@ -479,10 +493,12 @@
               <w:tab w:val="right" w:leader="dot" w:pos="9062"/>
             </w:tabs>
             <w:rPr>
+              <w:rFonts w:eastAsiaTheme="minorEastAsia"/>
               <w:noProof/>
+              <w:lang w:eastAsia="de-DE"/>
             </w:rPr>
           </w:pPr>
-          <w:hyperlink w:anchor="_Toc19517785" w:history="1">
+          <w:hyperlink w:anchor="_Toc20726297" w:history="1">
             <w:r>
               <w:rPr>
                 <w:rStyle w:val="Hyperlink"/>
@@ -492,7 +508,9 @@
             </w:r>
             <w:r>
               <w:rPr>
-                <w:noProof/>
+                <w:rFonts w:eastAsiaTheme="minorEastAsia"/>
+                <w:noProof/>
+                <w:lang w:eastAsia="de-DE"/>
               </w:rPr>
               <w:tab/>
             </w:r>
@@ -522,7 +540,7 @@
                 <w:noProof/>
                 <w:webHidden/>
               </w:rPr>
-              <w:instrText xml:space="preserve"> PAGEREF _Toc19517785 \h </w:instrText>
+              <w:instrText xml:space="preserve"> PAGEREF _Toc20726297 \h </w:instrText>
             </w:r>
             <w:r>
               <w:rPr>
@@ -561,10 +579,12 @@
               <w:tab w:val="right" w:leader="dot" w:pos="9062"/>
             </w:tabs>
             <w:rPr>
+              <w:rFonts w:eastAsiaTheme="minorEastAsia"/>
               <w:noProof/>
+              <w:lang w:eastAsia="de-DE"/>
             </w:rPr>
           </w:pPr>
-          <w:hyperlink w:anchor="_Toc19517786" w:history="1">
+          <w:hyperlink w:anchor="_Toc20726298" w:history="1">
             <w:r>
               <w:rPr>
                 <w:rStyle w:val="Hyperlink"/>
@@ -574,7 +594,9 @@
             </w:r>
             <w:r>
               <w:rPr>
-                <w:noProof/>
+                <w:rFonts w:eastAsiaTheme="minorEastAsia"/>
+                <w:noProof/>
+                <w:lang w:eastAsia="de-DE"/>
               </w:rPr>
               <w:tab/>
             </w:r>
@@ -604,7 +626,7 @@
                 <w:noProof/>
                 <w:webHidden/>
               </w:rPr>
-              <w:instrText xml:space="preserve"> PAGEREF _Toc19517786 \h </w:instrText>
+              <w:instrText xml:space="preserve"> PAGEREF _Toc20726298 \h </w:instrText>
             </w:r>
             <w:r>
               <w:rPr>
@@ -643,10 +665,12 @@
               <w:tab w:val="right" w:leader="dot" w:pos="9062"/>
             </w:tabs>
             <w:rPr>
+              <w:rFonts w:eastAsiaTheme="minorEastAsia"/>
               <w:noProof/>
+              <w:lang w:eastAsia="de-DE"/>
             </w:rPr>
           </w:pPr>
-          <w:hyperlink w:anchor="_Toc19517787" w:history="1">
+          <w:hyperlink w:anchor="_Toc20726299" w:history="1">
             <w:r>
               <w:rPr>
                 <w:rStyle w:val="Hyperlink"/>
@@ -656,7 +680,9 @@
             </w:r>
             <w:r>
               <w:rPr>
-                <w:noProof/>
+                <w:rFonts w:eastAsiaTheme="minorEastAsia"/>
+                <w:noProof/>
+                <w:lang w:eastAsia="de-DE"/>
               </w:rPr>
               <w:tab/>
             </w:r>
@@ -686,7 +712,93 @@
                 <w:noProof/>
                 <w:webHidden/>
               </w:rPr>
-              <w:instrText xml:space="preserve"> PAGEREF _Toc19517787 \h </w:instrText>
+              <w:instrText xml:space="preserve"> PAGEREF _Toc20726299 \h </w:instrText>
+            </w:r>
+            <w:r>
+              <w:rPr>
+                <w:noProof/>
+                <w:webHidden/>
+              </w:rPr>
+            </w:r>
+            <w:r>
+              <w:rPr>
+                <w:noProof/>
+                <w:webHidden/>
+              </w:rPr>
+              <w:fldChar w:fldCharType="separate"/>
+            </w:r>
+            <w:r>
+              <w:rPr>
+                <w:noProof/>
+                <w:webHidden/>
+              </w:rPr>
+              <w:t>2</w:t>
+            </w:r>
+            <w:r>
+              <w:rPr>
+                <w:noProof/>
+                <w:webHidden/>
+              </w:rPr>
+              <w:fldChar w:fldCharType="end"/>
+            </w:r>
+          </w:hyperlink>
+        </w:p>
+        <w:p>
+          <w:pPr>
+            <w:pStyle w:val="Verzeichnis2"/>
+            <w:tabs>
+              <w:tab w:val="left" w:pos="880"/>
+              <w:tab w:val="right" w:leader="dot" w:pos="9062"/>
+            </w:tabs>
+            <w:rPr>
+              <w:rFonts w:eastAsiaTheme="minorEastAsia"/>
+              <w:noProof/>
+              <w:lang w:eastAsia="de-DE"/>
+            </w:rPr>
+          </w:pPr>
+          <w:hyperlink w:anchor="_Toc20726300" w:history="1">
+            <w:r>
+              <w:rPr>
+                <w:rStyle w:val="Hyperlink"/>
+                <w:noProof/>
+              </w:rPr>
+              <w:t>1.8</w:t>
+            </w:r>
+            <w:r>
+              <w:rPr>
+                <w:rFonts w:eastAsiaTheme="minorEastAsia"/>
+                <w:noProof/>
+                <w:lang w:eastAsia="de-DE"/>
+              </w:rPr>
+              <w:tab/>
+            </w:r>
+            <w:r>
+              <w:rPr>
+                <w:rStyle w:val="Hyperlink"/>
+                <w:noProof/>
+              </w:rPr>
+              <w:t>Formulare</w:t>
+            </w:r>
+            <w:r>
+              <w:rPr>
+                <w:noProof/>
+                <w:webHidden/>
+              </w:rPr>
+              <w:tab/>
+            </w:r>
+            <w:r>
+              <w:rPr>
+                <w:noProof/>
+                <w:webHidden/>
+              </w:rPr>
+              <w:fldChar w:fldCharType="begin"/>
+            </w:r>
+            <w:r>
+              <w:rPr>
+                <w:noProof/>
+                <w:webHidden/>
+              </w:rPr>
+              <w:instrText xml:space="preserve"> PAGEREF _Toc20726300 \h </w:instrText>
             </w:r>
             <w:r>
               <w:rPr>
@@ -732,156 +844,238 @@
       <w:pPr>
         <w:pStyle w:val="berschrift2"/>
       </w:pPr>
-      <w:bookmarkStart w:id="2" w:name="_Toc19517781"/>
+      <w:bookmarkStart w:id="1" w:name="_Toc20726293"/>
       <w:r>
         <w:t>Briefe</w:t>
       </w:r>
-      <w:bookmarkEnd w:id="2"/>
+      <w:bookmarkEnd w:id="1"/>
     </w:p>
     <w:p>
       <w:r>
-        <w:t xml:space="preserve">Briefe zu verschicken ist heute noch eine gängige Methode um miteinander zu kommunizieren. </w:t>
-      </w:r>
-      <w:r>
-        <w:t xml:space="preserve">Unternehmen benutzen Briefe um Kaufverträge etc. abzuschließen da sie meist nur geltend sind wenn sie unterschrieben sind. (Quelle: </w:t>
-      </w:r>
-      <w:hyperlink r:id="rId7" w:history="1">
-        <w:r>
-          <w:rPr>
-            <w:rStyle w:val="Hyperlink"/>
-          </w:rPr>
-          <w:t>https://de.wikipedia.org/wiki/Brief</w:t>
-        </w:r>
-      </w:hyperlink>
-      <w:r>
-        <w:t xml:space="preserve"> )</w:t>
+        <w:t>Briefe zu schreiben ist die gängigste Methode der Schriftlichen Kommunikation. Unternehmen</w:t>
+      </w:r>
+      <w:r>
+        <w:t xml:space="preserve"> benutzen diese um empfindliche /Sensible /Wichtige Dokumente zu </w:t>
+      </w:r>
+      <w:r>
+        <w:t>senden,</w:t>
+      </w:r>
+      <w:r>
+        <w:t xml:space="preserve"> da die Personen bei solchen Angelegenheiten eher dem Klassischen Brief anstatt der E-Mail Vertrauen.</w:t>
       </w:r>
     </w:p>
     <w:p>
-      <w:pPr>
-        <w:pStyle w:val="berschrift2"/>
-      </w:pPr>
-      <w:bookmarkStart w:id="3" w:name="_Toc19517782"/>
-      <w:r>
-        <w:t>Notiz</w:t>
-      </w:r>
-      <w:bookmarkEnd w:id="3"/>
-    </w:p>
-    <w:p>
-      <w:r>
-        <w:t>Eine Notiz ist meist eine Kurze Nachricht die einen an etwas Bestimmtes erinnern soll z.b Termine,Aufgaben..</w:t>
-      </w:r>
-    </w:p>
-    <w:p>
-      <w:r>
-        <w:t xml:space="preserve">(Quelle: </w:t>
-      </w:r>
-      <w:hyperlink r:id="rId8" w:history="1">
-        <w:r>
-          <w:rPr>
-            <w:rStyle w:val="Hyperlink"/>
-          </w:rPr>
-          <w:t>https://de.wikipedia.org/wiki/Notiz</w:t>
-        </w:r>
-      </w:hyperlink>
-      <w:r>
-        <w:t xml:space="preserve"> )</w:t>
-      </w:r>
-    </w:p>
-    <w:p>
-      <w:pPr>
-        <w:pStyle w:val="berschrift2"/>
-      </w:pPr>
-      <w:bookmarkStart w:id="4" w:name="_Toc19517783"/>
-      <w:r>
-        <w:t>Dokumentation</w:t>
-      </w:r>
-      <w:bookmarkEnd w:id="4"/>
+      <w:r>
+        <w:t>Geschäftsbrief:</w:t>
+      </w:r>
       <w:r>
         <w:t xml:space="preserve"> </w:t>
       </w:r>
-    </w:p>
-    <w:p>
-      <w:r>
-        <w:t xml:space="preserve">Unter </w:t>
-      </w:r>
-      <w:r>
-        <w:rPr>
-          <w:b/>
-          <w:bCs/>
-        </w:rPr>
-        <w:t>Dokumentation</w:t>
-      </w:r>
-      <w:r>
-        <w:t xml:space="preserve"> versteht man die Nutzbarmachung von </w:t>
-      </w:r>
-      <w:hyperlink r:id="rId9" w:tooltip="Information" w:history="1">
+      <w:r>
+        <w:br/>
+        <w:t>Ein Geschäftsbrief ist die schriftliche Kommunikation zwischen  zwei Geschäftspartnern. Kaufmann –Kaufmann , Kaufmann – Privatperson . Kaufleute sind laut §147 Abs.1 dazu verpflichtet einen Geschäftsbrief aufzubewahren. Dazu zählen:</w:t>
+      </w:r>
+      <w:r>
+        <w:t xml:space="preserve"> </w:t>
+      </w:r>
+      <w:hyperlink r:id="rId9" w:tooltip="Angebot (Recht)" w:history="1">
         <w:r>
           <w:rPr>
             <w:rStyle w:val="Hyperlink"/>
             <w:color w:val="auto"/>
             <w:u w:val="none"/>
           </w:rPr>
-          <w:t>Informationen</w:t>
+          <w:t>Vertragsangebote</w:t>
         </w:r>
       </w:hyperlink>
       <w:r>
-        <w:t xml:space="preserve"> zur weiteren Verwendung. Ziel der Dokumentation ist es, schriftlich oder auf andere Weise dauerhaft niedergelegte Informationen (Dokumente) gezielt auffindbar zu machen. Dokumente in diesem Sinne können </w:t>
-      </w:r>
-      <w:hyperlink r:id="rId10" w:tooltip="Monografie" w:history="1">
+        <w:t xml:space="preserve">, </w:t>
+      </w:r>
+      <w:hyperlink r:id="rId10" w:tooltip="Annahme (Recht)" w:history="1">
         <w:r>
           <w:rPr>
             <w:rStyle w:val="Hyperlink"/>
             <w:color w:val="auto"/>
             <w:u w:val="none"/>
           </w:rPr>
-          <w:t>Fachbücher</w:t>
+          <w:t>Vertragsannahme</w:t>
         </w:r>
       </w:hyperlink>
       <w:r>
         <w:t xml:space="preserve">, </w:t>
       </w:r>
-      <w:hyperlink r:id="rId11" w:tooltip="Zeitschrift" w:history="1">
+      <w:hyperlink r:id="rId11" w:tooltip="Auftragsbestätigung" w:history="1">
         <w:r>
           <w:rPr>
             <w:rStyle w:val="Hyperlink"/>
             <w:color w:val="auto"/>
             <w:u w:val="none"/>
           </w:rPr>
-          <w:t>Zeitschriftenartikel</w:t>
+          <w:t>Auftragsbestätigungen</w:t>
         </w:r>
       </w:hyperlink>
       <w:r>
-        <w:t xml:space="preserve"> oder sonstige </w:t>
-      </w:r>
-      <w:hyperlink r:id="rId12" w:tooltip="Druckschrift" w:history="1">
+        <w:t xml:space="preserve">, </w:t>
+      </w:r>
+      <w:hyperlink r:id="rId12" w:tooltip="Kaufmännisches Bestätigungsschreiben" w:history="1">
         <w:r>
           <w:rPr>
             <w:rStyle w:val="Hyperlink"/>
             <w:color w:val="auto"/>
             <w:u w:val="none"/>
           </w:rPr>
-          <w:t>Druckschriften</w:t>
+          <w:t>kaufmännisches Bestätigungsschreiben</w:t>
         </w:r>
       </w:hyperlink>
       <w:r>
-        <w:t xml:space="preserve"> sein, aber auch Archivalien, Bilder, Filme, Tonaufzeichnungen und Ähnliches. Auch wissenschaftlich erhobene Daten können im Sinne einer Dokumentation behandelt werden</w:t>
-      </w:r>
-    </w:p>
-    <w:p>
-      <w:r>
-        <w:t xml:space="preserve">(Quelle: </w:t>
-      </w:r>
-      <w:hyperlink r:id="rId13" w:history="1">
+        <w:t xml:space="preserve">, </w:t>
+      </w:r>
+      <w:hyperlink r:id="rId13" w:tooltip="Kündigung" w:history="1">
         <w:r>
           <w:rPr>
             <w:rStyle w:val="Hyperlink"/>
+            <w:color w:val="auto"/>
+            <w:u w:val="none"/>
           </w:rPr>
-          <w:t>https://de.wikipedia.org/wiki/Dokumentation</w:t>
+          <w:t>Kündigungen</w:t>
         </w:r>
       </w:hyperlink>
       <w:r>
-        <w:t xml:space="preserve"> )</w:t>
+        <w:t xml:space="preserve">, </w:t>
+      </w:r>
+      <w:hyperlink r:id="rId14" w:tooltip="Mängelrüge" w:history="1">
+        <w:r>
+          <w:rPr>
+            <w:rStyle w:val="Hyperlink"/>
+            <w:color w:val="auto"/>
+            <w:u w:val="none"/>
+          </w:rPr>
+          <w:t>Mängelrügen</w:t>
+        </w:r>
+      </w:hyperlink>
+      <w:r>
+        <w:t xml:space="preserve">, </w:t>
+      </w:r>
+      <w:hyperlink r:id="rId15" w:tooltip="Mahnung (Deutschland)" w:history="1">
+        <w:r>
+          <w:rPr>
+            <w:rStyle w:val="Hyperlink"/>
+            <w:color w:val="auto"/>
+            <w:u w:val="none"/>
+          </w:rPr>
+          <w:t>Mahnungen</w:t>
+        </w:r>
+      </w:hyperlink>
+      <w:r>
+        <w:t xml:space="preserve">, </w:t>
+      </w:r>
+      <w:hyperlink r:id="rId16" w:tooltip="Quittung" w:history="1">
+        <w:r>
+          <w:rPr>
+            <w:rStyle w:val="Hyperlink"/>
+            <w:color w:val="auto"/>
+            <w:u w:val="none"/>
+          </w:rPr>
+          <w:t>Quittungen</w:t>
+        </w:r>
+      </w:hyperlink>
+      <w:r>
+        <w:t xml:space="preserve"> und</w:t>
+      </w:r>
+      <w:r>
+        <w:t xml:space="preserve"> </w:t>
+      </w:r>
+      <w:hyperlink r:id="rId17" w:tooltip="Rechnung" w:history="1">
+        <w:r>
+          <w:rPr>
+            <w:rStyle w:val="Hyperlink"/>
+            <w:color w:val="auto"/>
+            <w:u w:val="none"/>
+          </w:rPr>
+          <w:t>Rechnungen</w:t>
+        </w:r>
+      </w:hyperlink>
+      <w:r>
+        <w:t>.</w:t>
+      </w:r>
+    </w:p>
+    <w:p/>
+    <w:p>
+      <w:r>
+        <w:t>Beschwerdebrief</w:t>
+      </w:r>
+      <w:r>
+        <w:t>:</w:t>
+      </w:r>
+    </w:p>
+    <w:p>
+      <w:r>
+        <w:t>Was ist Wichtig bei einem Beschwerdebrief?</w:t>
+      </w:r>
+    </w:p>
+    <w:p>
+      <w:r>
+        <w:t>Absender,</w:t>
+      </w:r>
+      <w:r>
+        <w:t xml:space="preserve"> </w:t>
+      </w:r>
+      <w:r>
+        <w:t xml:space="preserve">Empfänger, Datum, Betreff, Höfliche Anrede, man soll den Sachverhalt einfach und klar darstellen und einen realistischen Lösungsvorschlag </w:t>
+      </w:r>
+      <w:proofErr w:type="gramStart"/>
+      <w:r>
+        <w:t>machen .</w:t>
+      </w:r>
+      <w:bookmarkStart w:id="2" w:name="_GoBack"/>
+      <w:bookmarkEnd w:id="2"/>
+      <w:proofErr w:type="gramEnd"/>
+    </w:p>
+    <w:p>
+      <w:r>
+        <w:t>“</w:t>
+      </w:r>
+      <w:r>
+        <w:t xml:space="preserve"> </w:t>
+      </w:r>
+      <w:r>
+        <w:t>Die meisten Menschen ignorieren E-Mail-Werbung oder löschen sie direkt. Auch viele Werbebriefe landen zwar im Mülleimer, viele Adressaten öffnen sie aber zunächst und lesen zumindest die ersten Zeilen.</w:t>
+      </w:r>
+      <w:r>
+        <w:rPr>
+          <w:rStyle w:val="Funotenzeichen"/>
+        </w:rPr>
+        <w:footnoteReference w:id="1"/>
+      </w:r>
+      <w:r>
+        <w:t>“</w:t>
+      </w:r>
+    </w:p>
+    <w:p>
+      <w:pPr>
+        <w:pStyle w:val="berschrift2"/>
+      </w:pPr>
+      <w:bookmarkStart w:id="3" w:name="_Toc20726294"/>
+      <w:r>
+        <w:t>Notiz</w:t>
+      </w:r>
+      <w:bookmarkEnd w:id="3"/>
+    </w:p>
+    <w:p>
+      <w:r>
+        <w:t xml:space="preserve">Eine Notiz ist dafür da um an etwas erinnert zu werden zum Beispiel Termin oder Aufgabe. </w:t>
+      </w:r>
+      <w:r>
+        <w:rPr>
+          <w:rStyle w:val="Funotenzeichen"/>
+        </w:rPr>
+        <w:footnoteReference w:id="2"/>
+      </w:r>
+    </w:p>
+    <w:p/>
+    <w:p>
+      <w:r>
+        <w:t>Gesprächsnotiz</w:t>
       </w:r>
     </w:p>
     <w:p/>
@@ -889,7 +1083,63 @@
       <w:pPr>
         <w:pStyle w:val="berschrift2"/>
       </w:pPr>
-      <w:bookmarkStart w:id="5" w:name="_Toc19517784"/>
+      <w:bookmarkStart w:id="4" w:name="_Toc20726295"/>
+      <w:r>
+        <w:t>Dokumentation</w:t>
+      </w:r>
+      <w:bookmarkEnd w:id="4"/>
+      <w:r>
+        <w:t xml:space="preserve"> </w:t>
+      </w:r>
+    </w:p>
+    <w:p>
+      <w:r>
+        <w:t xml:space="preserve">Eine </w:t>
+      </w:r>
+      <w:r>
+        <w:t>Dokumentation</w:t>
+      </w:r>
+      <w:r>
+        <w:t xml:space="preserve"> ist ein Bericht über eine Sache. Die häufigste Dokumentationsart ist die Video-</w:t>
+      </w:r>
+      <w:r>
+        <w:t>Dokumentation,</w:t>
+      </w:r>
+      <w:r>
+        <w:t xml:space="preserve"> darüber </w:t>
+      </w:r>
+      <w:r>
+        <w:t>hinaus</w:t>
+      </w:r>
+      <w:r>
+        <w:t xml:space="preserve"> gibt es noch die </w:t>
+      </w:r>
+      <w:r>
+        <w:t>Schriftliche Dokumentation und die Audio Dokumentation. Dokumentationen sind sehr wichtig, wenn man zu mehreren Personen an einem Projekt arbeitet ist die Dokumentation sehr hilfreich da man nachgucken kann auf welchem stand das Projekt ist und was alles schon passiert ist</w:t>
+      </w:r>
+      <w:r>
+        <w:t>.</w:t>
+      </w:r>
+      <w:r>
+        <w:t xml:space="preserve"> </w:t>
+      </w:r>
+    </w:p>
+    <w:p/>
+    <w:p>
+      <w:r>
+        <w:rPr>
+          <w:color w:val="4F81BD" w:themeColor="accent1"/>
+        </w:rPr>
+        <w:t>https://de.wikipedia.org/wiki/Dokumentation</w:t>
+      </w:r>
+    </w:p>
+    <w:p/>
+    <w:p/>
+    <w:p>
+      <w:pPr>
+        <w:pStyle w:val="berschrift2"/>
+      </w:pPr>
+      <w:bookmarkStart w:id="5" w:name="_Toc20726296"/>
       <w:r>
         <w:t>Fax</w:t>
       </w:r>
@@ -897,77 +1147,17 @@
     </w:p>
     <w:p>
       <w:r>
-        <w:t xml:space="preserve">Ein </w:t>
-      </w:r>
-      <w:r>
-        <w:rPr>
-          <w:bCs/>
-        </w:rPr>
-        <w:t>Fax</w:t>
-      </w:r>
-      <w:r>
-        <w:t xml:space="preserve"> (Kurzform von Telefax, das wiederum von Tele</w:t>
-      </w:r>
-      <w:hyperlink r:id="rId14" w:tooltip="Faksimile" w:history="1">
-        <w:r>
-          <w:rPr>
-            <w:rStyle w:val="Hyperlink"/>
-            <w:color w:val="auto"/>
-            <w:u w:val="none"/>
-          </w:rPr>
-          <w:t>faksimile</w:t>
-        </w:r>
-      </w:hyperlink>
-      <w:r>
-        <w:t xml:space="preserve">), auch </w:t>
-      </w:r>
-      <w:r>
-        <w:rPr>
-          <w:bCs/>
-        </w:rPr>
-        <w:t>Fernkopie</w:t>
-      </w:r>
-      <w:r>
-        <w:t xml:space="preserve"> genannt, ist die Übertragung eines oder mehrerer Dokumente in Form eines in Linien und Pixel gerasterten Bildes über das </w:t>
-      </w:r>
-      <w:hyperlink r:id="rId15" w:tooltip="Telefonnetz" w:history="1">
-        <w:r>
-          <w:rPr>
-            <w:rStyle w:val="Hyperlink"/>
-            <w:color w:val="auto"/>
-            <w:u w:val="none"/>
-          </w:rPr>
-          <w:t>Telefonnetz</w:t>
-        </w:r>
-      </w:hyperlink>
-      <w:r>
-        <w:t xml:space="preserve"> oder per Funk (z. B. </w:t>
-      </w:r>
-      <w:hyperlink r:id="rId16" w:tooltip="Wetterfax" w:history="1">
-        <w:r>
-          <w:rPr>
-            <w:rStyle w:val="Hyperlink"/>
-            <w:color w:val="auto"/>
-            <w:u w:val="none"/>
-          </w:rPr>
-          <w:t>Wetterfax</w:t>
-        </w:r>
-      </w:hyperlink>
-      <w:r>
-        <w:t>).</w:t>
+        <w:t xml:space="preserve">Ein Fax zu schicken ist sehr unübliche Art </w:t>
       </w:r>
     </w:p>
     <w:p>
       <w:r>
-        <w:t>Dabei ist jedes Faxdokument eine Bilddatei.</w:t>
-      </w:r>
-    </w:p>
-    <w:p>
-      <w:r>
-        <w:lastRenderedPageBreak/>
+        <w:t xml:space="preserve"> </w:t>
+      </w:r>
+      <w:r>
         <w:t xml:space="preserve">(Quelle: </w:t>
       </w:r>
-      <w:hyperlink r:id="rId17" w:history="1">
+      <w:hyperlink r:id="rId18" w:history="1">
         <w:r>
           <w:rPr>
             <w:rStyle w:val="Hyperlink"/>
@@ -983,7 +1173,7 @@
       <w:pPr>
         <w:pStyle w:val="berschrift2"/>
       </w:pPr>
-      <w:bookmarkStart w:id="6" w:name="_Toc19517785"/>
+      <w:bookmarkStart w:id="6" w:name="_Toc20726297"/>
       <w:r>
         <w:t>Firmenzeitschriften</w:t>
       </w:r>
@@ -998,7 +1188,7 @@
       <w:pPr>
         <w:pStyle w:val="berschrift2"/>
       </w:pPr>
-      <w:bookmarkStart w:id="7" w:name="_Toc19517786"/>
+      <w:bookmarkStart w:id="7" w:name="_Toc20726298"/>
       <w:r>
         <w:t>Schwarzes Brett</w:t>
       </w:r>
@@ -1020,7 +1210,7 @@
       <w:r>
         <w:t xml:space="preserve">(Quelle: </w:t>
       </w:r>
-      <w:hyperlink r:id="rId18" w:history="1">
+      <w:hyperlink r:id="rId19" w:history="1">
         <w:r>
           <w:rPr>
             <w:rStyle w:val="Hyperlink"/>
@@ -1037,7 +1227,7 @@
       <w:pPr>
         <w:pStyle w:val="berschrift2"/>
       </w:pPr>
-      <w:bookmarkStart w:id="8" w:name="_Toc19517787"/>
+      <w:bookmarkStart w:id="8" w:name="_Toc20726299"/>
       <w:r>
         <w:t>Pressemitteilungen</w:t>
       </w:r>
@@ -1051,7 +1241,7 @@
       <w:r>
         <w:t xml:space="preserve"> </w:t>
       </w:r>
-      <w:hyperlink r:id="rId19" w:history="1">
+      <w:hyperlink r:id="rId20" w:history="1">
         <w:r>
           <w:rPr>
             <w:rStyle w:val="Hyperlink"/>
@@ -1061,6 +1251,34 @@
       </w:hyperlink>
       <w:r>
         <w:t xml:space="preserve"> )</w:t>
+      </w:r>
+    </w:p>
+    <w:p/>
+    <w:p>
+      <w:pPr>
+        <w:pStyle w:val="berschrift2"/>
+      </w:pPr>
+      <w:bookmarkStart w:id="9" w:name="_Toc20726300"/>
+      <w:r>
+        <w:lastRenderedPageBreak/>
+        <w:t>Formulare</w:t>
+      </w:r>
+      <w:bookmarkEnd w:id="9"/>
+      <w:r>
+        <w:t xml:space="preserve"> </w:t>
+      </w:r>
+    </w:p>
+    <w:p>
+      <w:r>
+        <w:t xml:space="preserve">Was ist </w:t>
+      </w:r>
+      <w:r>
+        <w:t>Wichtig?</w:t>
+      </w:r>
+    </w:p>
+    <w:p>
+      <w:r>
+        <w:t>Gesprächsnotiz</w:t>
       </w:r>
     </w:p>
     <w:sectPr>
@@ -1071,6 +1289,128 @@
     </w:sectPr>
   </w:body>
 </w:document>
+</file>
+
+<file path=word/endnotes.xml><?xml version="1.0" encoding="utf-8"?>
+<w:endnotes xmlns:wpc="http://schemas.microsoft.com/office/word/2010/wordprocessingCanvas" xmlns:mc="http://schemas.openxmlformats.org/markup-compatibility/2006" xmlns:o="urn:schemas-microsoft-com:office:office" xmlns:r="http://schemas.openxmlformats.org/officeDocument/2006/relationships" xmlns:m="http://schemas.openxmlformats.org/officeDocument/2006/math" xmlns:v="urn:schemas-microsoft-com:vml" xmlns:wp14="http://schemas.microsoft.com/office/word/2010/wordprocessingDrawing" xmlns:wp="http://schemas.openxmlformats.org/drawingml/2006/wordprocessingDrawing" xmlns:w10="urn:schemas-microsoft-com:office:word" xmlns:w="http://schemas.openxmlformats.org/wordprocessingml/2006/main" xmlns:w14="http://schemas.microsoft.com/office/word/2010/wordml" xmlns:wpg="http://schemas.microsoft.com/office/word/2010/wordprocessingGroup" xmlns:wpi="http://schemas.microsoft.com/office/word/2010/wordprocessingInk" xmlns:wne="http://schemas.microsoft.com/office/word/2006/wordml" xmlns:wps="http://schemas.microsoft.com/office/word/2010/wordprocessingShape" mc:Ignorable="w14 wp14">
+  <w:endnote w:type="separator" w:id="-1">
+    <w:p>
+      <w:pPr>
+        <w:spacing w:after="0" w:line="240" w:lineRule="auto"/>
+      </w:pPr>
+      <w:r>
+        <w:separator/>
+      </w:r>
+    </w:p>
+  </w:endnote>
+  <w:endnote w:type="continuationSeparator" w:id="0">
+    <w:p>
+      <w:pPr>
+        <w:spacing w:after="0" w:line="240" w:lineRule="auto"/>
+      </w:pPr>
+      <w:r>
+        <w:continuationSeparator/>
+      </w:r>
+    </w:p>
+  </w:endnote>
+</w:endnotes>
+</file>
+
+<file path=word/footnotes.xml><?xml version="1.0" encoding="utf-8"?>
+<w:footnotes xmlns:wpc="http://schemas.microsoft.com/office/word/2010/wordprocessingCanvas" xmlns:mc="http://schemas.openxmlformats.org/markup-compatibility/2006" xmlns:o="urn:schemas-microsoft-com:office:office" xmlns:r="http://schemas.openxmlformats.org/officeDocument/2006/relationships" xmlns:m="http://schemas.openxmlformats.org/officeDocument/2006/math" xmlns:v="urn:schemas-microsoft-com:vml" xmlns:wp14="http://schemas.microsoft.com/office/word/2010/wordprocessingDrawing" xmlns:wp="http://schemas.openxmlformats.org/drawingml/2006/wordprocessingDrawing" xmlns:w10="urn:schemas-microsoft-com:office:word" xmlns:w="http://schemas.openxmlformats.org/wordprocessingml/2006/main" xmlns:w14="http://schemas.microsoft.com/office/word/2010/wordml" xmlns:wpg="http://schemas.microsoft.com/office/word/2010/wordprocessingGroup" xmlns:wpi="http://schemas.microsoft.com/office/word/2010/wordprocessingInk" xmlns:wne="http://schemas.microsoft.com/office/word/2006/wordml" xmlns:wps="http://schemas.microsoft.com/office/word/2010/wordprocessingShape" mc:Ignorable="w14 wp14">
+  <w:footnote w:type="separator" w:id="-1">
+    <w:p>
+      <w:pPr>
+        <w:spacing w:after="0" w:line="240" w:lineRule="auto"/>
+      </w:pPr>
+      <w:r>
+        <w:separator/>
+      </w:r>
+    </w:p>
+  </w:footnote>
+  <w:footnote w:type="continuationSeparator" w:id="0">
+    <w:p>
+      <w:pPr>
+        <w:spacing w:after="0" w:line="240" w:lineRule="auto"/>
+      </w:pPr>
+      <w:r>
+        <w:continuationSeparator/>
+      </w:r>
+    </w:p>
+  </w:footnote>
+  <w:footnote w:id="1">
+    <w:p>
+      <w:pPr>
+        <w:pStyle w:val="Funotentext"/>
+      </w:pPr>
+      <w:r>
+        <w:rPr>
+          <w:rStyle w:val="Funotenzeichen"/>
+        </w:rPr>
+        <w:footnoteRef/>
+      </w:r>
+      <w:r>
+        <w:t xml:space="preserve"> Frey, </w:t>
+      </w:r>
+      <w:proofErr w:type="gramStart"/>
+      <w:r>
+        <w:t>Tobias</w:t>
+      </w:r>
+      <w:r>
+        <w:t xml:space="preserve"> </w:t>
+      </w:r>
+      <w:r>
+        <w:t>:</w:t>
+      </w:r>
+      <w:proofErr w:type="gramEnd"/>
+      <w:r>
+        <w:t xml:space="preserve"> Von wegen alles </w:t>
+      </w:r>
+      <w:r>
+        <w:t>per</w:t>
+      </w:r>
+      <w:r>
+        <w:t xml:space="preserve"> E-Mail Warum Briefpost eine enorme Bedeutung hat. </w:t>
+      </w:r>
+      <w:r>
+        <w:t xml:space="preserve">Erschienen am:04.10.2017 14:09 </w:t>
+      </w:r>
+      <w:r>
+        <w:t xml:space="preserve">Erscheinungsort: </w:t>
+      </w:r>
+      <w:hyperlink r:id="rId1" w:history="1">
+        <w:r>
+          <w:rPr>
+            <w:rStyle w:val="Hyperlink"/>
+          </w:rPr>
+          <w:t>https://www.swrfernsehen.de/marktcheck/hintergrund/Von-wegen-alles-per-E-Mail-Warum-Briefpost-enorme-Bedeutung-hat,article-swr-6696.html</w:t>
+        </w:r>
+      </w:hyperlink>
+      <w:r>
+        <w:t>, [23.09.2019]</w:t>
+      </w:r>
+    </w:p>
+  </w:footnote>
+  <w:footnote w:id="2">
+    <w:p>
+      <w:pPr>
+        <w:pStyle w:val="Funotentext"/>
+      </w:pPr>
+      <w:r>
+        <w:rPr>
+          <w:rStyle w:val="Funotenzeichen"/>
+        </w:rPr>
+        <w:footnoteRef/>
+      </w:r>
+      <w:r>
+        <w:t xml:space="preserve"> </w:t>
+      </w:r>
+      <w:r>
+        <w:t>https://de.wikipedia.org/wiki/Notiz</w:t>
+      </w:r>
+    </w:p>
+  </w:footnote>
+</w:footnotes>
 </file>
 
 <file path=word/numbering.xml><?xml version="1.0" encoding="utf-8"?>
@@ -1820,6 +2160,57 @@
       <w:ind w:left="220"/>
     </w:pPr>
   </w:style>
+  <w:style w:type="paragraph" w:styleId="Funotentext">
+    <w:name w:val="footnote text"/>
+    <w:basedOn w:val="Standard"/>
+    <w:link w:val="FunotentextZchn"/>
+    <w:uiPriority w:val="99"/>
+    <w:semiHidden/>
+    <w:unhideWhenUsed/>
+    <w:rsid w:val="0028712B"/>
+    <w:pPr>
+      <w:spacing w:after="0" w:line="240" w:lineRule="auto"/>
+    </w:pPr>
+    <w:rPr>
+      <w:sz w:val="20"/>
+      <w:szCs w:val="20"/>
+    </w:rPr>
+  </w:style>
+  <w:style w:type="character" w:customStyle="1" w:styleId="FunotentextZchn">
+    <w:name w:val="Fußnotentext Zchn"/>
+    <w:basedOn w:val="Absatz-Standardschriftart"/>
+    <w:link w:val="Funotentext"/>
+    <w:uiPriority w:val="99"/>
+    <w:semiHidden/>
+    <w:rsid w:val="0028712B"/>
+    <w:rPr>
+      <w:sz w:val="20"/>
+      <w:szCs w:val="20"/>
+    </w:rPr>
+  </w:style>
+  <w:style w:type="character" w:styleId="Funotenzeichen">
+    <w:name w:val="footnote reference"/>
+    <w:basedOn w:val="Absatz-Standardschriftart"/>
+    <w:uiPriority w:val="99"/>
+    <w:semiHidden/>
+    <w:unhideWhenUsed/>
+    <w:rsid w:val="0028712B"/>
+    <w:rPr>
+      <w:vertAlign w:val="superscript"/>
+    </w:rPr>
+  </w:style>
+  <w:style w:type="character" w:styleId="BesuchterHyperlink">
+    <w:name w:val="FollowedHyperlink"/>
+    <w:basedOn w:val="Absatz-Standardschriftart"/>
+    <w:uiPriority w:val="99"/>
+    <w:semiHidden/>
+    <w:unhideWhenUsed/>
+    <w:rsid w:val="009737D9"/>
+    <w:rPr>
+      <w:color w:val="800080" w:themeColor="followedHyperlink"/>
+      <w:u w:val="single"/>
+    </w:rPr>
+  </w:style>
 </w:styles>
 </file>
 
@@ -2466,6 +2857,57 @@
       <w:spacing w:after="100"/>
       <w:ind w:left="220"/>
     </w:pPr>
+  </w:style>
+  <w:style w:type="paragraph" w:styleId="Funotentext">
+    <w:name w:val="footnote text"/>
+    <w:basedOn w:val="Standard"/>
+    <w:link w:val="FunotentextZchn"/>
+    <w:uiPriority w:val="99"/>
+    <w:semiHidden/>
+    <w:unhideWhenUsed/>
+    <w:rsid w:val="0028712B"/>
+    <w:pPr>
+      <w:spacing w:after="0" w:line="240" w:lineRule="auto"/>
+    </w:pPr>
+    <w:rPr>
+      <w:sz w:val="20"/>
+      <w:szCs w:val="20"/>
+    </w:rPr>
+  </w:style>
+  <w:style w:type="character" w:customStyle="1" w:styleId="FunotentextZchn">
+    <w:name w:val="Fußnotentext Zchn"/>
+    <w:basedOn w:val="Absatz-Standardschriftart"/>
+    <w:link w:val="Funotentext"/>
+    <w:uiPriority w:val="99"/>
+    <w:semiHidden/>
+    <w:rsid w:val="0028712B"/>
+    <w:rPr>
+      <w:sz w:val="20"/>
+      <w:szCs w:val="20"/>
+    </w:rPr>
+  </w:style>
+  <w:style w:type="character" w:styleId="Funotenzeichen">
+    <w:name w:val="footnote reference"/>
+    <w:basedOn w:val="Absatz-Standardschriftart"/>
+    <w:uiPriority w:val="99"/>
+    <w:semiHidden/>
+    <w:unhideWhenUsed/>
+    <w:rsid w:val="0028712B"/>
+    <w:rPr>
+      <w:vertAlign w:val="superscript"/>
+    </w:rPr>
+  </w:style>
+  <w:style w:type="character" w:styleId="BesuchterHyperlink">
+    <w:name w:val="FollowedHyperlink"/>
+    <w:basedOn w:val="Absatz-Standardschriftart"/>
+    <w:uiPriority w:val="99"/>
+    <w:semiHidden/>
+    <w:unhideWhenUsed/>
+    <w:rsid w:val="009737D9"/>
+    <w:rPr>
+      <w:color w:val="800080" w:themeColor="followedHyperlink"/>
+      <w:u w:val="single"/>
+    </w:rPr>
   </w:style>
 </w:styles>
 </file>
@@ -2760,7 +3202,7 @@
 </file>
 
 <file path=customXml/itemProps1.xml><?xml version="1.0" encoding="utf-8"?>
-<ds:datastoreItem xmlns:ds="http://schemas.openxmlformats.org/officeDocument/2006/customXml" ds:itemID="{D02239D9-ECB6-46E7-91B5-BDDD2154FDA0}">
+<ds:datastoreItem xmlns:ds="http://schemas.openxmlformats.org/officeDocument/2006/customXml" ds:itemID="{E3D974CF-8CFB-4A2C-804F-EEF5745C7D18}">
   <ds:schemaRefs>
     <ds:schemaRef ds:uri="http://schemas.openxmlformats.org/officeDocument/2006/bibliography"/>
   </ds:schemaRefs>
